--- a/Searching/BinarySearch.docx
+++ b/Searching/BinarySearch.docx
@@ -19,9 +19,11 @@
     <w:rPrDefault>
       <w:rPr>
         <w:rFonts w:asciiTheme="minorHAnsi" w:eastAsiaTheme="minorHAnsi" w:hAnsiTheme="minorHAnsi" w:cstheme="minorBidi"/>
+        <w:kern w:val="2"/>
         <w:sz w:val="24"/>
         <w:szCs w:val="24"/>
         <w:lang w:val="en-NP" w:eastAsia="en-US" w:bidi="ar-SA"/>
+        <w14:ligatures w14:val="standardContextual"/>
       </w:rPr>
     </w:rPrDefault>
     <w:pPrDefault/>
